--- a/+Колодцы - декабрь 2019г.docx
+++ b/+Колодцы - декабрь 2019г.docx
@@ -26,15 +26,17 @@
                 <w:i/>
                 <w:sz w:val="28"/>
                 <w:szCs w:val="28"/>
-              </w:rPr>
-            </w:pPr>
-            <w:r>
-              <w:rPr>
-                <w:rFonts w:ascii="Times New Roman" w:hAnsi="Times New Roman" w:cs="Times New Roman"/>
-                <w:b/>
-                <w:i/>
-                <w:sz w:val="28"/>
-                <w:szCs w:val="28"/>
+                <w:highlight w:val="yellow"/>
+              </w:rPr>
+            </w:pPr>
+            <w:r>
+              <w:rPr>
+                <w:rFonts w:ascii="Times New Roman" w:hAnsi="Times New Roman" w:cs="Times New Roman"/>
+                <w:b/>
+                <w:i/>
+                <w:sz w:val="28"/>
+                <w:szCs w:val="28"/>
+                <w:highlight w:val="yellow"/>
               </w:rPr>
               <w:t>Колонка № 19</w:t>
             </w:r>
@@ -53,15 +55,17 @@
                 <w:i/>
                 <w:sz w:val="28"/>
                 <w:szCs w:val="28"/>
-              </w:rPr>
-            </w:pPr>
-            <w:r>
-              <w:rPr>
-                <w:rFonts w:ascii="Times New Roman" w:hAnsi="Times New Roman" w:cs="Times New Roman"/>
-                <w:b/>
-                <w:i/>
-                <w:sz w:val="28"/>
-                <w:szCs w:val="28"/>
+                <w:highlight w:val="yellow"/>
+              </w:rPr>
+            </w:pPr>
+            <w:r>
+              <w:rPr>
+                <w:rFonts w:ascii="Times New Roman" w:hAnsi="Times New Roman" w:cs="Times New Roman"/>
+                <w:b/>
+                <w:i/>
+                <w:sz w:val="28"/>
+                <w:szCs w:val="28"/>
+                <w:highlight w:val="yellow"/>
               </w:rPr>
               <w:t>02.12.2019</w:t>
             </w:r>
@@ -80,15 +84,17 @@
                 <w:i/>
                 <w:sz w:val="28"/>
                 <w:szCs w:val="28"/>
-              </w:rPr>
-            </w:pPr>
-            <w:r>
-              <w:rPr>
-                <w:rFonts w:ascii="Times New Roman" w:hAnsi="Times New Roman" w:cs="Times New Roman"/>
-                <w:b/>
-                <w:i/>
-                <w:sz w:val="28"/>
-                <w:szCs w:val="28"/>
+                <w:highlight w:val="yellow"/>
+              </w:rPr>
+            </w:pPr>
+            <w:r>
+              <w:rPr>
+                <w:rFonts w:ascii="Times New Roman" w:hAnsi="Times New Roman" w:cs="Times New Roman"/>
+                <w:b/>
+                <w:i/>
+                <w:sz w:val="28"/>
+                <w:szCs w:val="28"/>
+                <w:highlight w:val="yellow"/>
               </w:rPr>
               <w:t>18.08.2020</w:t>
             </w:r>
@@ -108,15 +114,17 @@
                 <w:i/>
                 <w:sz w:val="28"/>
                 <w:szCs w:val="28"/>
-              </w:rPr>
-            </w:pPr>
-            <w:r>
-              <w:rPr>
-                <w:rFonts w:ascii="Times New Roman" w:hAnsi="Times New Roman" w:cs="Times New Roman"/>
-                <w:b/>
-                <w:i/>
-                <w:sz w:val="28"/>
-                <w:szCs w:val="28"/>
+                <w:highlight w:val="yellow"/>
+              </w:rPr>
+            </w:pPr>
+            <w:r>
+              <w:rPr>
+                <w:rFonts w:ascii="Times New Roman" w:hAnsi="Times New Roman" w:cs="Times New Roman"/>
+                <w:b/>
+                <w:i/>
+                <w:sz w:val="28"/>
+                <w:szCs w:val="28"/>
+                <w:highlight w:val="yellow"/>
               </w:rPr>
               <w:t>КВ1-28</w:t>
             </w:r>
@@ -136,15 +144,17 @@
                 <w:i/>
                 <w:sz w:val="28"/>
                 <w:szCs w:val="28"/>
-              </w:rPr>
-            </w:pPr>
-            <w:r>
-              <w:rPr>
-                <w:rFonts w:ascii="Times New Roman" w:hAnsi="Times New Roman" w:cs="Times New Roman"/>
-                <w:b/>
-                <w:i/>
-                <w:sz w:val="28"/>
-                <w:szCs w:val="28"/>
+                <w:highlight w:val="yellow"/>
+              </w:rPr>
+            </w:pPr>
+            <w:r>
+              <w:rPr>
+                <w:rFonts w:ascii="Times New Roman" w:hAnsi="Times New Roman" w:cs="Times New Roman"/>
+                <w:b/>
+                <w:i/>
+                <w:sz w:val="28"/>
+                <w:szCs w:val="28"/>
+                <w:highlight w:val="yellow"/>
               </w:rPr>
               <w:t>02.12.2019</w:t>
             </w:r>
@@ -164,15 +174,17 @@
                 <w:i/>
                 <w:sz w:val="28"/>
                 <w:szCs w:val="28"/>
-              </w:rPr>
-            </w:pPr>
-            <w:r>
-              <w:rPr>
-                <w:rFonts w:ascii="Times New Roman" w:hAnsi="Times New Roman" w:cs="Times New Roman"/>
-                <w:b/>
-                <w:i/>
-                <w:sz w:val="28"/>
-                <w:szCs w:val="28"/>
+                <w:highlight w:val="yellow"/>
+              </w:rPr>
+            </w:pPr>
+            <w:r>
+              <w:rPr>
+                <w:rFonts w:ascii="Times New Roman" w:hAnsi="Times New Roman" w:cs="Times New Roman"/>
+                <w:b/>
+                <w:i/>
+                <w:sz w:val="28"/>
+                <w:szCs w:val="28"/>
+                <w:highlight w:val="yellow"/>
               </w:rPr>
               <w:t>18.08.2020</w:t>
             </w:r>
@@ -192,15 +204,17 @@
                 <w:i/>
                 <w:sz w:val="28"/>
                 <w:szCs w:val="28"/>
-              </w:rPr>
-            </w:pPr>
-            <w:r>
-              <w:rPr>
-                <w:rFonts w:ascii="Times New Roman" w:hAnsi="Times New Roman" w:cs="Times New Roman"/>
-                <w:b/>
-                <w:i/>
-                <w:sz w:val="28"/>
-                <w:szCs w:val="28"/>
+                <w:highlight w:val="yellow"/>
+              </w:rPr>
+            </w:pPr>
+            <w:r>
+              <w:rPr>
+                <w:rFonts w:ascii="Times New Roman" w:hAnsi="Times New Roman" w:cs="Times New Roman"/>
+                <w:b/>
+                <w:i/>
+                <w:sz w:val="28"/>
+                <w:szCs w:val="28"/>
+                <w:highlight w:val="yellow"/>
               </w:rPr>
               <w:t>КВ1-29/ПГ</w:t>
             </w:r>
@@ -219,15 +233,17 @@
                 <w:i/>
                 <w:sz w:val="28"/>
                 <w:szCs w:val="28"/>
-              </w:rPr>
-            </w:pPr>
-            <w:r>
-              <w:rPr>
-                <w:rFonts w:ascii="Times New Roman" w:hAnsi="Times New Roman" w:cs="Times New Roman"/>
-                <w:b/>
-                <w:i/>
-                <w:sz w:val="28"/>
-                <w:szCs w:val="28"/>
+                <w:highlight w:val="yellow"/>
+              </w:rPr>
+            </w:pPr>
+            <w:r>
+              <w:rPr>
+                <w:rFonts w:ascii="Times New Roman" w:hAnsi="Times New Roman" w:cs="Times New Roman"/>
+                <w:b/>
+                <w:i/>
+                <w:sz w:val="28"/>
+                <w:szCs w:val="28"/>
+                <w:highlight w:val="yellow"/>
               </w:rPr>
               <w:t>02.12.2019, 04.12.2019</w:t>
             </w:r>
@@ -246,15 +262,17 @@
                 <w:i/>
                 <w:sz w:val="28"/>
                 <w:szCs w:val="28"/>
-              </w:rPr>
-            </w:pPr>
-            <w:r>
-              <w:rPr>
-                <w:rFonts w:ascii="Times New Roman" w:hAnsi="Times New Roman" w:cs="Times New Roman"/>
-                <w:b/>
-                <w:i/>
-                <w:sz w:val="28"/>
-                <w:szCs w:val="28"/>
+                <w:highlight w:val="yellow"/>
+              </w:rPr>
+            </w:pPr>
+            <w:r>
+              <w:rPr>
+                <w:rFonts w:ascii="Times New Roman" w:hAnsi="Times New Roman" w:cs="Times New Roman"/>
+                <w:b/>
+                <w:i/>
+                <w:sz w:val="28"/>
+                <w:szCs w:val="28"/>
+                <w:highlight w:val="yellow"/>
               </w:rPr>
               <w:t>18.08.2020</w:t>
             </w:r>
@@ -356,15 +374,17 @@
                 <w:i/>
                 <w:sz w:val="28"/>
                 <w:szCs w:val="28"/>
-              </w:rPr>
-            </w:pPr>
-            <w:r>
-              <w:rPr>
-                <w:rFonts w:ascii="Times New Roman" w:hAnsi="Times New Roman" w:cs="Times New Roman"/>
-                <w:b/>
-                <w:i/>
-                <w:sz w:val="28"/>
-                <w:szCs w:val="28"/>
+                <w:highlight w:val="yellow"/>
+              </w:rPr>
+            </w:pPr>
+            <w:r>
+              <w:rPr>
+                <w:rFonts w:ascii="Times New Roman" w:hAnsi="Times New Roman" w:cs="Times New Roman"/>
+                <w:b/>
+                <w:i/>
+                <w:sz w:val="28"/>
+                <w:szCs w:val="28"/>
+                <w:highlight w:val="yellow"/>
               </w:rPr>
               <w:t>Колонка № 45</w:t>
             </w:r>
@@ -383,15 +403,17 @@
                 <w:i/>
                 <w:sz w:val="28"/>
                 <w:szCs w:val="28"/>
-              </w:rPr>
-            </w:pPr>
-            <w:r>
-              <w:rPr>
-                <w:rFonts w:ascii="Times New Roman" w:hAnsi="Times New Roman" w:cs="Times New Roman"/>
-                <w:b/>
-                <w:i/>
-                <w:sz w:val="28"/>
-                <w:szCs w:val="28"/>
+                <w:highlight w:val="yellow"/>
+              </w:rPr>
+            </w:pPr>
+            <w:r>
+              <w:rPr>
+                <w:rFonts w:ascii="Times New Roman" w:hAnsi="Times New Roman" w:cs="Times New Roman"/>
+                <w:b/>
+                <w:i/>
+                <w:sz w:val="28"/>
+                <w:szCs w:val="28"/>
+                <w:highlight w:val="yellow"/>
               </w:rPr>
               <w:t>04.12.2019</w:t>
             </w:r>
@@ -410,15 +432,17 @@
                 <w:i/>
                 <w:sz w:val="28"/>
                 <w:szCs w:val="28"/>
-              </w:rPr>
-            </w:pPr>
-            <w:r>
-              <w:rPr>
-                <w:rFonts w:ascii="Times New Roman" w:hAnsi="Times New Roman" w:cs="Times New Roman"/>
-                <w:b/>
-                <w:i/>
-                <w:sz w:val="28"/>
-                <w:szCs w:val="28"/>
+                <w:highlight w:val="yellow"/>
+              </w:rPr>
+            </w:pPr>
+            <w:r>
+              <w:rPr>
+                <w:rFonts w:ascii="Times New Roman" w:hAnsi="Times New Roman" w:cs="Times New Roman"/>
+                <w:b/>
+                <w:i/>
+                <w:sz w:val="28"/>
+                <w:szCs w:val="28"/>
+                <w:highlight w:val="yellow"/>
               </w:rPr>
               <w:t>07.07.2020</w:t>
             </w:r>
@@ -438,15 +462,17 @@
                 <w:i/>
                 <w:sz w:val="28"/>
                 <w:szCs w:val="28"/>
-              </w:rPr>
-            </w:pPr>
-            <w:r>
-              <w:rPr>
-                <w:rFonts w:ascii="Times New Roman" w:hAnsi="Times New Roman" w:cs="Times New Roman"/>
-                <w:b/>
-                <w:i/>
-                <w:sz w:val="28"/>
-                <w:szCs w:val="28"/>
+                <w:highlight w:val="yellow"/>
+              </w:rPr>
+            </w:pPr>
+            <w:r>
+              <w:rPr>
+                <w:rFonts w:ascii="Times New Roman" w:hAnsi="Times New Roman" w:cs="Times New Roman"/>
+                <w:b/>
+                <w:i/>
+                <w:sz w:val="28"/>
+                <w:szCs w:val="28"/>
+                <w:highlight w:val="yellow"/>
               </w:rPr>
               <w:t>КВ1-112/ПГ</w:t>
             </w:r>
@@ -465,15 +491,17 @@
                 <w:i/>
                 <w:sz w:val="28"/>
                 <w:szCs w:val="28"/>
-              </w:rPr>
-            </w:pPr>
-            <w:r>
-              <w:rPr>
-                <w:rFonts w:ascii="Times New Roman" w:hAnsi="Times New Roman" w:cs="Times New Roman"/>
-                <w:b/>
-                <w:i/>
-                <w:sz w:val="28"/>
-                <w:szCs w:val="28"/>
+                <w:highlight w:val="yellow"/>
+              </w:rPr>
+            </w:pPr>
+            <w:r>
+              <w:rPr>
+                <w:rFonts w:ascii="Times New Roman" w:hAnsi="Times New Roman" w:cs="Times New Roman"/>
+                <w:b/>
+                <w:i/>
+                <w:sz w:val="28"/>
+                <w:szCs w:val="28"/>
+                <w:highlight w:val="yellow"/>
               </w:rPr>
               <w:t>04.12.2019</w:t>
             </w:r>
@@ -492,15 +520,17 @@
                 <w:i/>
                 <w:sz w:val="28"/>
                 <w:szCs w:val="28"/>
-              </w:rPr>
-            </w:pPr>
-            <w:r>
-              <w:rPr>
-                <w:rFonts w:ascii="Times New Roman" w:hAnsi="Times New Roman" w:cs="Times New Roman"/>
-                <w:b/>
-                <w:i/>
-                <w:sz w:val="28"/>
-                <w:szCs w:val="28"/>
+                <w:highlight w:val="yellow"/>
+              </w:rPr>
+            </w:pPr>
+            <w:r>
+              <w:rPr>
+                <w:rFonts w:ascii="Times New Roman" w:hAnsi="Times New Roman" w:cs="Times New Roman"/>
+                <w:b/>
+                <w:i/>
+                <w:sz w:val="28"/>
+                <w:szCs w:val="28"/>
+                <w:highlight w:val="yellow"/>
               </w:rPr>
               <w:t>08.07.2020</w:t>
             </w:r>
@@ -520,15 +550,17 @@
                 <w:i/>
                 <w:sz w:val="28"/>
                 <w:szCs w:val="28"/>
-              </w:rPr>
-            </w:pPr>
-            <w:r>
-              <w:rPr>
-                <w:rFonts w:ascii="Times New Roman" w:hAnsi="Times New Roman" w:cs="Times New Roman"/>
-                <w:b/>
-                <w:i/>
-                <w:sz w:val="28"/>
-                <w:szCs w:val="28"/>
+                <w:highlight w:val="yellow"/>
+              </w:rPr>
+            </w:pPr>
+            <w:r>
+              <w:rPr>
+                <w:rFonts w:ascii="Times New Roman" w:hAnsi="Times New Roman" w:cs="Times New Roman"/>
+                <w:b/>
+                <w:i/>
+                <w:sz w:val="28"/>
+                <w:szCs w:val="28"/>
+                <w:highlight w:val="yellow"/>
               </w:rPr>
               <w:t>КВ1-113/ПГ</w:t>
             </w:r>
@@ -547,15 +579,17 @@
                 <w:i/>
                 <w:sz w:val="28"/>
                 <w:szCs w:val="28"/>
-              </w:rPr>
-            </w:pPr>
-            <w:r>
-              <w:rPr>
-                <w:rFonts w:ascii="Times New Roman" w:hAnsi="Times New Roman" w:cs="Times New Roman"/>
-                <w:b/>
-                <w:i/>
-                <w:sz w:val="28"/>
-                <w:szCs w:val="28"/>
+                <w:highlight w:val="yellow"/>
+              </w:rPr>
+            </w:pPr>
+            <w:r>
+              <w:rPr>
+                <w:rFonts w:ascii="Times New Roman" w:hAnsi="Times New Roman" w:cs="Times New Roman"/>
+                <w:b/>
+                <w:i/>
+                <w:sz w:val="28"/>
+                <w:szCs w:val="28"/>
+                <w:highlight w:val="yellow"/>
               </w:rPr>
               <w:t>04.12.2019</w:t>
             </w:r>
@@ -574,15 +608,17 @@
                 <w:i/>
                 <w:sz w:val="28"/>
                 <w:szCs w:val="28"/>
-              </w:rPr>
-            </w:pPr>
-            <w:r>
-              <w:rPr>
-                <w:rFonts w:ascii="Times New Roman" w:hAnsi="Times New Roman" w:cs="Times New Roman"/>
-                <w:b/>
-                <w:i/>
-                <w:sz w:val="28"/>
-                <w:szCs w:val="28"/>
+                <w:highlight w:val="yellow"/>
+              </w:rPr>
+            </w:pPr>
+            <w:r>
+              <w:rPr>
+                <w:rFonts w:ascii="Times New Roman" w:hAnsi="Times New Roman" w:cs="Times New Roman"/>
+                <w:b/>
+                <w:i/>
+                <w:sz w:val="28"/>
+                <w:szCs w:val="28"/>
+                <w:highlight w:val="yellow"/>
               </w:rPr>
               <w:t>08.07.2020</w:t>
             </w:r>
@@ -602,15 +638,17 @@
                 <w:i/>
                 <w:sz w:val="28"/>
                 <w:szCs w:val="28"/>
-              </w:rPr>
-            </w:pPr>
-            <w:r>
-              <w:rPr>
-                <w:rFonts w:ascii="Times New Roman" w:hAnsi="Times New Roman" w:cs="Times New Roman"/>
-                <w:b/>
-                <w:i/>
-                <w:sz w:val="28"/>
-                <w:szCs w:val="28"/>
+                <w:highlight w:val="yellow"/>
+              </w:rPr>
+            </w:pPr>
+            <w:r>
+              <w:rPr>
+                <w:rFonts w:ascii="Times New Roman" w:hAnsi="Times New Roman" w:cs="Times New Roman"/>
+                <w:b/>
+                <w:i/>
+                <w:sz w:val="28"/>
+                <w:szCs w:val="28"/>
+                <w:highlight w:val="yellow"/>
               </w:rPr>
               <w:t>КВ1-29</w:t>
             </w:r>
@@ -629,15 +667,17 @@
                 <w:i/>
                 <w:sz w:val="28"/>
                 <w:szCs w:val="28"/>
-              </w:rPr>
-            </w:pPr>
-            <w:r>
-              <w:rPr>
-                <w:rFonts w:ascii="Times New Roman" w:hAnsi="Times New Roman" w:cs="Times New Roman"/>
-                <w:b/>
-                <w:i/>
-                <w:sz w:val="28"/>
-                <w:szCs w:val="28"/>
+                <w:highlight w:val="yellow"/>
+              </w:rPr>
+            </w:pPr>
+            <w:r>
+              <w:rPr>
+                <w:rFonts w:ascii="Times New Roman" w:hAnsi="Times New Roman" w:cs="Times New Roman"/>
+                <w:b/>
+                <w:i/>
+                <w:sz w:val="28"/>
+                <w:szCs w:val="28"/>
+                <w:highlight w:val="yellow"/>
               </w:rPr>
               <w:t>04.12.2019</w:t>
             </w:r>
@@ -656,18 +696,22 @@
                 <w:i/>
                 <w:sz w:val="28"/>
                 <w:szCs w:val="28"/>
-              </w:rPr>
-            </w:pPr>
-            <w:r>
-              <w:rPr>
-                <w:rFonts w:ascii="Times New Roman" w:hAnsi="Times New Roman" w:cs="Times New Roman"/>
-                <w:b/>
-                <w:i/>
-                <w:sz w:val="28"/>
-                <w:szCs w:val="28"/>
+                <w:highlight w:val="yellow"/>
+              </w:rPr>
+            </w:pPr>
+            <w:r>
+              <w:rPr>
+                <w:rFonts w:ascii="Times New Roman" w:hAnsi="Times New Roman" w:cs="Times New Roman"/>
+                <w:b/>
+                <w:i/>
+                <w:sz w:val="28"/>
+                <w:szCs w:val="28"/>
+                <w:highlight w:val="yellow"/>
               </w:rPr>
               <w:t>09.07.2020</w:t>
             </w:r>
+            <w:bookmarkStart w:id="0" w:name="_GoBack"/>
+            <w:bookmarkEnd w:id="0"/>
           </w:p>
         </w:tc>
       </w:tr>
@@ -1012,15 +1056,17 @@
                 <w:i/>
                 <w:sz w:val="28"/>
                 <w:szCs w:val="28"/>
-              </w:rPr>
-            </w:pPr>
-            <w:r>
-              <w:rPr>
-                <w:rFonts w:ascii="Times New Roman" w:hAnsi="Times New Roman" w:cs="Times New Roman"/>
-                <w:b/>
-                <w:i/>
-                <w:sz w:val="28"/>
-                <w:szCs w:val="28"/>
+                <w:highlight w:val="yellow"/>
+              </w:rPr>
+            </w:pPr>
+            <w:r>
+              <w:rPr>
+                <w:rFonts w:ascii="Times New Roman" w:hAnsi="Times New Roman" w:cs="Times New Roman"/>
+                <w:b/>
+                <w:i/>
+                <w:sz w:val="28"/>
+                <w:szCs w:val="28"/>
+                <w:highlight w:val="yellow"/>
               </w:rPr>
               <w:t>КВ1-77</w:t>
             </w:r>
@@ -1039,15 +1085,17 @@
                 <w:i/>
                 <w:sz w:val="28"/>
                 <w:szCs w:val="28"/>
-              </w:rPr>
-            </w:pPr>
-            <w:r>
-              <w:rPr>
-                <w:rFonts w:ascii="Times New Roman" w:hAnsi="Times New Roman" w:cs="Times New Roman"/>
-                <w:b/>
-                <w:i/>
-                <w:sz w:val="28"/>
-                <w:szCs w:val="28"/>
+                <w:highlight w:val="yellow"/>
+              </w:rPr>
+            </w:pPr>
+            <w:r>
+              <w:rPr>
+                <w:rFonts w:ascii="Times New Roman" w:hAnsi="Times New Roman" w:cs="Times New Roman"/>
+                <w:b/>
+                <w:i/>
+                <w:sz w:val="28"/>
+                <w:szCs w:val="28"/>
+                <w:highlight w:val="yellow"/>
               </w:rPr>
               <w:t>07.12.2019</w:t>
             </w:r>
@@ -1066,15 +1114,17 @@
                 <w:i/>
                 <w:sz w:val="28"/>
                 <w:szCs w:val="28"/>
-              </w:rPr>
-            </w:pPr>
-            <w:r>
-              <w:rPr>
-                <w:rFonts w:ascii="Times New Roman" w:hAnsi="Times New Roman" w:cs="Times New Roman"/>
-                <w:b/>
-                <w:i/>
-                <w:sz w:val="28"/>
-                <w:szCs w:val="28"/>
+                <w:highlight w:val="yellow"/>
+              </w:rPr>
+            </w:pPr>
+            <w:r>
+              <w:rPr>
+                <w:rFonts w:ascii="Times New Roman" w:hAnsi="Times New Roman" w:cs="Times New Roman"/>
+                <w:b/>
+                <w:i/>
+                <w:sz w:val="28"/>
+                <w:szCs w:val="28"/>
+                <w:highlight w:val="yellow"/>
               </w:rPr>
               <w:t>10.08.2020</w:t>
             </w:r>
@@ -1094,15 +1144,17 @@
                 <w:i/>
                 <w:sz w:val="28"/>
                 <w:szCs w:val="28"/>
-              </w:rPr>
-            </w:pPr>
-            <w:r>
-              <w:rPr>
-                <w:rFonts w:ascii="Times New Roman" w:hAnsi="Times New Roman" w:cs="Times New Roman"/>
-                <w:b/>
-                <w:i/>
-                <w:sz w:val="28"/>
-                <w:szCs w:val="28"/>
+                <w:highlight w:val="yellow"/>
+              </w:rPr>
+            </w:pPr>
+            <w:r>
+              <w:rPr>
+                <w:rFonts w:ascii="Times New Roman" w:hAnsi="Times New Roman" w:cs="Times New Roman"/>
+                <w:b/>
+                <w:i/>
+                <w:sz w:val="28"/>
+                <w:szCs w:val="28"/>
+                <w:highlight w:val="yellow"/>
               </w:rPr>
               <w:t>Колонка № 32</w:t>
             </w:r>
@@ -1121,15 +1173,17 @@
                 <w:i/>
                 <w:sz w:val="28"/>
                 <w:szCs w:val="28"/>
-              </w:rPr>
-            </w:pPr>
-            <w:r>
-              <w:rPr>
-                <w:rFonts w:ascii="Times New Roman" w:hAnsi="Times New Roman" w:cs="Times New Roman"/>
-                <w:b/>
-                <w:i/>
-                <w:sz w:val="28"/>
-                <w:szCs w:val="28"/>
+                <w:highlight w:val="yellow"/>
+              </w:rPr>
+            </w:pPr>
+            <w:r>
+              <w:rPr>
+                <w:rFonts w:ascii="Times New Roman" w:hAnsi="Times New Roman" w:cs="Times New Roman"/>
+                <w:b/>
+                <w:i/>
+                <w:sz w:val="28"/>
+                <w:szCs w:val="28"/>
+                <w:highlight w:val="yellow"/>
               </w:rPr>
               <w:t>07.12.2019</w:t>
             </w:r>
@@ -1148,15 +1202,17 @@
                 <w:i/>
                 <w:sz w:val="28"/>
                 <w:szCs w:val="28"/>
-              </w:rPr>
-            </w:pPr>
-            <w:r>
-              <w:rPr>
-                <w:rFonts w:ascii="Times New Roman" w:hAnsi="Times New Roman" w:cs="Times New Roman"/>
-                <w:b/>
-                <w:i/>
-                <w:sz w:val="28"/>
-                <w:szCs w:val="28"/>
+                <w:highlight w:val="yellow"/>
+              </w:rPr>
+            </w:pPr>
+            <w:r>
+              <w:rPr>
+                <w:rFonts w:ascii="Times New Roman" w:hAnsi="Times New Roman" w:cs="Times New Roman"/>
+                <w:b/>
+                <w:i/>
+                <w:sz w:val="28"/>
+                <w:szCs w:val="28"/>
+                <w:highlight w:val="yellow"/>
               </w:rPr>
               <w:t>10.08.2020</w:t>
             </w:r>
@@ -1178,7 +1234,6 @@
                 <w:szCs w:val="28"/>
               </w:rPr>
             </w:pPr>
-            <w:bookmarkStart w:id="0" w:name="_GoBack" w:colFirst="0" w:colLast="2"/>
             <w:r>
               <w:rPr>
                 <w:rFonts w:ascii="Times New Roman" w:hAnsi="Times New Roman" w:cs="Times New Roman"/>
@@ -1246,7 +1301,6 @@
           </w:p>
         </w:tc>
       </w:tr>
-      <w:bookmarkEnd w:id="0"/>
     </w:tbl>
     <w:p/>
     <w:sectPr>
